--- a/wordDocs/expanded idea.docx
+++ b/wordDocs/expanded idea.docx
@@ -276,6 +276,13 @@
         <w:br/>
         <w:t>Recycling, helping people in Africa, helping people in Norway.</w:t>
       </w:r>
+    </w:p>
+    <w:p>
+      <w:pPr>
+        <w:rPr>
+          <w:lang w:val="en-US"/>
+        </w:rPr>
+      </w:pPr>
     </w:p>
     <w:sectPr>
       <w:pgSz w:w="11906" w:h="16838"/>
@@ -415,7 +422,7 @@
         <w:rFonts w:asciiTheme="minorHAnsi" w:eastAsiaTheme="minorHAnsi" w:hAnsiTheme="minorHAnsi" w:cstheme="minorBidi"/>
         <w:sz w:val="24"/>
         <w:szCs w:val="24"/>
-        <w:lang w:val="en-NO" w:eastAsia="en-US" w:bidi="ar-SA"/>
+        <w:lang w:eastAsia="en-US" w:bidi="ar-SA"/>
       </w:rPr>
     </w:rPrDefault>
     <w:pPrDefault/>

--- a/wordDocs/expanded idea.docx
+++ b/wordDocs/expanded idea.docx
@@ -274,7 +274,19 @@
           <w:lang w:val="en-US"/>
         </w:rPr>
         <w:br/>
-        <w:t>Recycling, helping people in Africa, helping people in Norway.</w:t>
+        <w:t>Recycling, helping people in Africa, helping people in Norway</w:t>
+      </w:r>
+      <w:r>
+        <w:rPr>
+          <w:lang w:val="en-US"/>
+        </w:rPr>
+        <w:t xml:space="preserve"> (Edward, 2020)</w:t>
+      </w:r>
+      <w:r>
+        <w:rPr>
+          <w:lang w:val="en-US"/>
+        </w:rPr>
+        <w:t xml:space="preserve"> </w:t>
       </w:r>
     </w:p>
     <w:p>
@@ -422,7 +434,7 @@
         <w:rFonts w:asciiTheme="minorHAnsi" w:eastAsiaTheme="minorHAnsi" w:hAnsiTheme="minorHAnsi" w:cstheme="minorBidi"/>
         <w:sz w:val="24"/>
         <w:szCs w:val="24"/>
-        <w:lang w:eastAsia="en-US" w:bidi="ar-SA"/>
+        <w:lang w:val="en-NO" w:eastAsia="en-US" w:bidi="ar-SA"/>
       </w:rPr>
     </w:rPrDefault>
     <w:pPrDefault/>
